--- a/Docker File.docx
+++ b/Docker File.docx
@@ -624,7 +624,7 @@
         </w:rPr>
         <w:lastRenderedPageBreak/>
         <w:drawing>
-          <wp:inline distT="0" distB="0" distL="0" distR="0" wp14:anchorId="5362EAE0" wp14:editId="0A66E243">
+          <wp:inline distT="0" distB="0" distL="0" distR="0" wp14:anchorId="5362EAE0" wp14:editId="13A68A67">
             <wp:extent cx="5943600" cy="3157855"/>
             <wp:effectExtent l="0" t="0" r="0" b="4445"/>
             <wp:docPr id="988416932" name="Picture 1"/>
@@ -699,7 +699,7 @@
           <w:szCs w:val="32"/>
         </w:rPr>
         <w:drawing>
-          <wp:inline distT="0" distB="0" distL="0" distR="0" wp14:anchorId="5B6323EE" wp14:editId="32D4023E">
+          <wp:inline distT="0" distB="0" distL="0" distR="0" wp14:anchorId="5B6323EE" wp14:editId="4EAB108B">
             <wp:extent cx="5943600" cy="3157855"/>
             <wp:effectExtent l="0" t="0" r="0" b="4445"/>
             <wp:docPr id="1984183402" name="Picture 2"/>
@@ -752,6 +752,65 @@
       </w:pPr>
       <w:r>
         <w:rPr>
+          <w:noProof/>
+          <w:sz w:val="32"/>
+          <w:szCs w:val="32"/>
+        </w:rPr>
+        <w:lastRenderedPageBreak/>
+        <w:drawing>
+          <wp:inline distT="0" distB="0" distL="0" distR="0" wp14:anchorId="55BAC555" wp14:editId="0213DA51">
+            <wp:extent cx="5943600" cy="3157855"/>
+            <wp:effectExtent l="0" t="0" r="0" b="4445"/>
+            <wp:docPr id="1011892407" name="Picture 1"/>
+            <wp:cNvGraphicFramePr>
+              <a:graphicFrameLocks xmlns:a="http://schemas.openxmlformats.org/drawingml/2006/main" noChangeAspect="1"/>
+            </wp:cNvGraphicFramePr>
+            <a:graphic xmlns:a="http://schemas.openxmlformats.org/drawingml/2006/main">
+              <a:graphicData uri="http://schemas.openxmlformats.org/drawingml/2006/picture">
+                <pic:pic xmlns:pic="http://schemas.openxmlformats.org/drawingml/2006/picture">
+                  <pic:nvPicPr>
+                    <pic:cNvPr id="1011892407" name="Picture 1011892407"/>
+                    <pic:cNvPicPr/>
+                  </pic:nvPicPr>
+                  <pic:blipFill>
+                    <a:blip r:embed="rId7" cstate="print">
+                      <a:extLst>
+                        <a:ext uri="{28A0092B-C50C-407E-A947-70E740481C1C}">
+                          <a14:useLocalDpi xmlns:a14="http://schemas.microsoft.com/office/drawing/2010/main" val="0"/>
+                        </a:ext>
+                      </a:extLst>
+                    </a:blip>
+                    <a:stretch>
+                      <a:fillRect/>
+                    </a:stretch>
+                  </pic:blipFill>
+                  <pic:spPr>
+                    <a:xfrm>
+                      <a:off x="0" y="0"/>
+                      <a:ext cx="5943600" cy="3157855"/>
+                    </a:xfrm>
+                    <a:prstGeom prst="rect">
+                      <a:avLst/>
+                    </a:prstGeom>
+                  </pic:spPr>
+                </pic:pic>
+              </a:graphicData>
+            </a:graphic>
+          </wp:inline>
+        </w:drawing>
+      </w:r>
+    </w:p>
+    <w:p>
+      <w:pPr>
+        <w:pStyle w:val="ListParagraph"/>
+        <w:ind w:left="1010"/>
+        <w:rPr>
+          <w:sz w:val="32"/>
+          <w:szCs w:val="32"/>
+        </w:rPr>
+      </w:pPr>
+      <w:r>
+        <w:rPr>
           <w:sz w:val="32"/>
           <w:szCs w:val="32"/>
         </w:rPr>
@@ -773,7 +832,6 @@
           <w:sz w:val="32"/>
           <w:szCs w:val="32"/>
         </w:rPr>
-        <w:lastRenderedPageBreak/>
         <w:drawing>
           <wp:inline distT="0" distB="0" distL="0" distR="0" wp14:anchorId="0EA62583" wp14:editId="34621BDF">
             <wp:extent cx="5943600" cy="3157855"/>
@@ -790,7 +848,7 @@
                     <pic:cNvPicPr/>
                   </pic:nvPicPr>
                   <pic:blipFill>
-                    <a:blip r:embed="rId7" cstate="print">
+                    <a:blip r:embed="rId8" cstate="print">
                       <a:extLst>
                         <a:ext uri="{28A0092B-C50C-407E-A947-70E740481C1C}">
                           <a14:useLocalDpi xmlns:a14="http://schemas.microsoft.com/office/drawing/2010/main" val="0"/>

--- a/Docker File.docx
+++ b/Docker File.docx
@@ -624,7 +624,7 @@
         </w:rPr>
         <w:lastRenderedPageBreak/>
         <w:drawing>
-          <wp:inline distT="0" distB="0" distL="0" distR="0" wp14:anchorId="5362EAE0" wp14:editId="13A68A67">
+          <wp:inline distT="0" distB="0" distL="0" distR="0" wp14:anchorId="5362EAE0" wp14:editId="0C314655">
             <wp:extent cx="5943600" cy="3157855"/>
             <wp:effectExtent l="0" t="0" r="0" b="4445"/>
             <wp:docPr id="988416932" name="Picture 1"/>
@@ -699,7 +699,7 @@
           <w:szCs w:val="32"/>
         </w:rPr>
         <w:drawing>
-          <wp:inline distT="0" distB="0" distL="0" distR="0" wp14:anchorId="5B6323EE" wp14:editId="4EAB108B">
+          <wp:inline distT="0" distB="0" distL="0" distR="0" wp14:anchorId="5B6323EE" wp14:editId="68BF4119">
             <wp:extent cx="5943600" cy="3157855"/>
             <wp:effectExtent l="0" t="0" r="0" b="4445"/>
             <wp:docPr id="1984183402" name="Picture 2"/>
@@ -758,7 +758,7 @@
         </w:rPr>
         <w:lastRenderedPageBreak/>
         <w:drawing>
-          <wp:inline distT="0" distB="0" distL="0" distR="0" wp14:anchorId="55BAC555" wp14:editId="0213DA51">
+          <wp:inline distT="0" distB="0" distL="0" distR="0" wp14:anchorId="55BAC555" wp14:editId="139F7E5C">
             <wp:extent cx="5943600" cy="3157855"/>
             <wp:effectExtent l="0" t="0" r="0" b="4445"/>
             <wp:docPr id="1011892407" name="Picture 1"/>
@@ -849,6 +849,78 @@
                   </pic:nvPicPr>
                   <pic:blipFill>
                     <a:blip r:embed="rId8" cstate="print">
+                      <a:extLst>
+                        <a:ext uri="{28A0092B-C50C-407E-A947-70E740481C1C}">
+                          <a14:useLocalDpi xmlns:a14="http://schemas.microsoft.com/office/drawing/2010/main" val="0"/>
+                        </a:ext>
+                      </a:extLst>
+                    </a:blip>
+                    <a:stretch>
+                      <a:fillRect/>
+                    </a:stretch>
+                  </pic:blipFill>
+                  <pic:spPr>
+                    <a:xfrm>
+                      <a:off x="0" y="0"/>
+                      <a:ext cx="5943600" cy="3157855"/>
+                    </a:xfrm>
+                    <a:prstGeom prst="rect">
+                      <a:avLst/>
+                    </a:prstGeom>
+                  </pic:spPr>
+                </pic:pic>
+              </a:graphicData>
+            </a:graphic>
+          </wp:inline>
+        </w:drawing>
+      </w:r>
+    </w:p>
+    <w:p>
+      <w:pPr>
+        <w:rPr>
+          <w:sz w:val="32"/>
+          <w:szCs w:val="32"/>
+        </w:rPr>
+      </w:pPr>
+      <w:r>
+        <w:rPr>
+          <w:sz w:val="32"/>
+          <w:szCs w:val="32"/>
+        </w:rPr>
+        <w:t>We need to go to the inside of a container to start the apache2 like below.</w:t>
+      </w:r>
+    </w:p>
+    <w:p>
+      <w:pPr>
+        <w:rPr>
+          <w:sz w:val="32"/>
+          <w:szCs w:val="32"/>
+        </w:rPr>
+      </w:pPr>
+      <w:r>
+        <w:rPr>
+          <w:noProof/>
+          <w:sz w:val="32"/>
+          <w:szCs w:val="32"/>
+        </w:rPr>
+        <w:lastRenderedPageBreak/>
+        <w:drawing>
+          <wp:inline distT="0" distB="0" distL="0" distR="0" wp14:anchorId="02E55090" wp14:editId="0D4E65AE">
+            <wp:extent cx="5943600" cy="3157855"/>
+            <wp:effectExtent l="0" t="0" r="0" b="4445"/>
+            <wp:docPr id="92445700" name="Picture 1"/>
+            <wp:cNvGraphicFramePr>
+              <a:graphicFrameLocks xmlns:a="http://schemas.openxmlformats.org/drawingml/2006/main" noChangeAspect="1"/>
+            </wp:cNvGraphicFramePr>
+            <a:graphic xmlns:a="http://schemas.openxmlformats.org/drawingml/2006/main">
+              <a:graphicData uri="http://schemas.openxmlformats.org/drawingml/2006/picture">
+                <pic:pic xmlns:pic="http://schemas.openxmlformats.org/drawingml/2006/picture">
+                  <pic:nvPicPr>
+                    <pic:cNvPr id="92445700" name="Picture 92445700"/>
+                    <pic:cNvPicPr/>
+                  </pic:nvPicPr>
+                  <pic:blipFill>
+                    <a:blip r:embed="rId9" cstate="print">
                       <a:extLst>
                         <a:ext uri="{28A0092B-C50C-407E-A947-70E740481C1C}">
                           <a14:useLocalDpi xmlns:a14="http://schemas.microsoft.com/office/drawing/2010/main" val="0"/>
